--- a/output/ИВТ-31_Иванов Иван Иванович_ознакомительный_лист.docx
+++ b/output/ИВТ-31_Иванов Иван Иванович_ознакомительный_лист.docx
@@ -96,32 +96,187 @@
         </w:rPr>
       </w:pPr>
       <w:r>
-        <w:pict>
-          <v:line id="_x0000_s1028" style="position:absolute;left:0;text-align:left;z-index:251657216" from="7pt,11.45pt" to="738.2pt,11.45pt" o:allowincell="f" strokecolor="blue" strokeweight=".79mm">
-            <v:stroke color2="yellow" joinstyle="miter"/>
-          </v:line>
-        </w:pict>
+        <w:rPr>
+          <w:noProof/>
+        </w:rPr>
+        <mc:AlternateContent>
+          <mc:Choice Requires="wps">
+            <w:drawing>
+              <wp:anchor distT="0" distB="0" distL="114300" distR="114300" simplePos="0" relativeHeight="251657216" behindDoc="0" locked="0" layoutInCell="0" allowOverlap="1">
+                <wp:simplePos x="0" y="0"/>
+                <wp:positionH relativeFrom="column">
+                  <wp:posOffset>88900</wp:posOffset>
+                </wp:positionH>
+                <wp:positionV relativeFrom="paragraph">
+                  <wp:posOffset>145415</wp:posOffset>
+                </wp:positionV>
+                <wp:extent cx="9286240" cy="0"/>
+                <wp:effectExtent l="19685" t="16510" r="19050" b="21590"/>
+                <wp:wrapNone/>
+                <wp:docPr id="3" name="Line 4"/>
+                <wp:cNvGraphicFramePr>
+                  <a:graphicFrameLocks xmlns:a="http://schemas.openxmlformats.org/drawingml/2006/main"/>
+                </wp:cNvGraphicFramePr>
+                <a:graphic xmlns:a="http://schemas.openxmlformats.org/drawingml/2006/main">
+                  <a:graphicData uri="http://schemas.microsoft.com/office/word/2010/wordprocessingShape">
+                    <wps:wsp>
+                      <wps:cNvCnPr>
+                        <a:cxnSpLocks noChangeShapeType="1"/>
+                      </wps:cNvCnPr>
+                      <wps:spPr bwMode="auto">
+                        <a:xfrm>
+                          <a:off x="0" y="0"/>
+                          <a:ext cx="9286240" cy="0"/>
+                        </a:xfrm>
+                        <a:prstGeom prst="line">
+                          <a:avLst/>
+                        </a:prstGeom>
+                        <a:noFill/>
+                        <a:ln w="28440">
+                          <a:solidFill>
+                            <a:srgbClr val="0000FF"/>
+                          </a:solidFill>
+                          <a:miter lim="800000"/>
+                          <a:headEnd/>
+                          <a:tailEnd/>
+                        </a:ln>
+                        <a:effectLst/>
+                        <a:extLst>
+                          <a:ext uri="{909E8E84-426E-40DD-AFC4-6F175D3DCCD1}">
+                            <a14:hiddenFill xmlns:a14="http://schemas.microsoft.com/office/drawing/2010/main">
+                              <a:noFill/>
+                            </a14:hiddenFill>
+                          </a:ext>
+                          <a:ext uri="{AF507438-7753-43E0-B8FC-AC1667EBCBE1}">
+                            <a14:hiddenEffects xmlns:a14="http://schemas.microsoft.com/office/drawing/2010/main">
+                              <a:effectLst>
+                                <a:outerShdw dist="35921" dir="2700000" algn="ctr" rotWithShape="0">
+                                  <a:srgbClr val="808080"/>
+                                </a:outerShdw>
+                              </a:effectLst>
+                            </a14:hiddenEffects>
+                          </a:ext>
+                        </a:extLst>
+                      </wps:spPr>
+                      <wps:bodyPr/>
+                    </wps:wsp>
+                  </a:graphicData>
+                </a:graphic>
+                <wp14:sizeRelH relativeFrom="page">
+                  <wp14:pctWidth>0</wp14:pctWidth>
+                </wp14:sizeRelH>
+                <wp14:sizeRelV relativeFrom="page">
+                  <wp14:pctHeight>0</wp14:pctHeight>
+                </wp14:sizeRelV>
+              </wp:anchor>
+            </w:drawing>
+          </mc:Choice>
+          <mc:Fallback>
+            <w:pict>
+              <v:line w14:anchorId="7124663E" id="Line 4" o:spid="_x0000_s1026" style="position:absolute;z-index:251657216;visibility:visible;mso-wrap-style:square;mso-width-percent:0;mso-height-percent:0;mso-wrap-distance-left:9pt;mso-wrap-distance-top:0;mso-wrap-distance-right:9pt;mso-wrap-distance-bottom:0;mso-position-horizontal:absolute;mso-position-horizontal-relative:text;mso-position-vertical:absolute;mso-position-vertical-relative:text;mso-width-percent:0;mso-height-percent:0;mso-width-relative:page;mso-height-relative:page" from="7pt,11.45pt" to="738.2pt,11.45pt" o:gfxdata="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" o:allowincell="f" strokecolor="blue" strokeweight=".79mm">
+                <v:stroke joinstyle="miter"/>
+              </v:line>
+            </w:pict>
+          </mc:Fallback>
+        </mc:AlternateContent>
       </w:r>
       <w:r>
         <w:rPr>
           <w:b/>
+          <w:noProof/>
           <w:color w:val="333399"/>
           <w:sz w:val="28"/>
           <w:szCs w:val="28"/>
           <w:lang w:val="en-US"/>
         </w:rPr>
-      </w:r>
-      <w:r>
-        <w:pict>
-          <v:group id="_x0000_s1026" style="width:475.95pt;height:19pt;mso-wrap-distance-left:0;mso-wrap-distance-right:0;mso-position-horizontal-relative:char;mso-position-vertical-relative:line" coordsize="9519,380">
-            <o:lock v:ext="edit" text="t"/>
-            <v:rect id="_x0000_s1027" style="position:absolute;width:9518;height:379;mso-wrap-style:none;v-text-anchor:middle" filled="f" stroked="f" strokecolor="#3465a4">
-              <v:stroke color2="#cb9a5b" joinstyle="round"/>
-            </v:rect>
-            <w10:wrap type="none"/>
-            <w10:anchorlock/>
-          </v:group>
-        </w:pict>
+        <mc:AlternateContent>
+          <mc:Choice Requires="wpg">
+            <w:drawing>
+              <wp:inline distT="0" distB="0" distL="0" distR="0">
+                <wp:extent cx="6044565" cy="241300"/>
+                <wp:effectExtent l="0" t="4445" r="0" b="1905"/>
+                <wp:docPr id="1" name="Group 2"/>
+                <wp:cNvGraphicFramePr>
+                  <a:graphicFrameLocks xmlns:a="http://schemas.openxmlformats.org/drawingml/2006/main"/>
+                </wp:cNvGraphicFramePr>
+                <a:graphic xmlns:a="http://schemas.openxmlformats.org/drawingml/2006/main">
+                  <a:graphicData uri="http://schemas.microsoft.com/office/word/2010/wordprocessingGroup">
+                    <wpg:wgp>
+                      <wpg:cNvGrpSpPr>
+                        <a:grpSpLocks/>
+                      </wpg:cNvGrpSpPr>
+                      <wpg:grpSpPr bwMode="auto">
+                        <a:xfrm>
+                          <a:off x="0" y="0"/>
+                          <a:ext cx="6044565" cy="241300"/>
+                          <a:chOff x="0" y="0"/>
+                          <a:chExt cx="9519" cy="380"/>
+                        </a:xfrm>
+                      </wpg:grpSpPr>
+                      <wps:wsp>
+                        <wps:cNvPr id="2" name="Rectangle 3"/>
+                        <wps:cNvSpPr>
+                          <a:spLocks noChangeArrowheads="1"/>
+                        </wps:cNvSpPr>
+                        <wps:spPr bwMode="auto">
+                          <a:xfrm>
+                            <a:off x="0" y="0"/>
+                            <a:ext cx="9518" cy="379"/>
+                          </a:xfrm>
+                          <a:prstGeom prst="rect">
+                            <a:avLst/>
+                          </a:prstGeom>
+                          <a:noFill/>
+                          <a:ln>
+                            <a:noFill/>
+                          </a:ln>
+                          <a:effectLst/>
+                          <a:extLst>
+                            <a:ext uri="{909E8E84-426E-40DD-AFC4-6F175D3DCCD1}">
+                              <a14:hiddenFill xmlns:a14="http://schemas.microsoft.com/office/drawing/2010/main">
+                                <a:solidFill>
+                                  <a:srgbClr val="FFFFFF"/>
+                                </a:solidFill>
+                              </a14:hiddenFill>
+                            </a:ext>
+                            <a:ext uri="{91240B29-F687-4F45-9708-019B960494DF}">
+                              <a14:hiddenLine xmlns:a14="http://schemas.microsoft.com/office/drawing/2010/main" w="9525">
+                                <a:solidFill>
+                                  <a:srgbClr val="3465A4"/>
+                                </a:solidFill>
+                                <a:round/>
+                                <a:headEnd/>
+                                <a:tailEnd/>
+                              </a14:hiddenLine>
+                            </a:ext>
+                            <a:ext uri="{AF507438-7753-43E0-B8FC-AC1667EBCBE1}">
+                              <a14:hiddenEffects xmlns:a14="http://schemas.microsoft.com/office/drawing/2010/main">
+                                <a:effectLst/>
+                              </a14:hiddenEffects>
+                            </a:ext>
+                          </a:extLst>
+                        </wps:spPr>
+                        <wps:bodyPr rot="0" vert="horz" wrap="none" lIns="91440" tIns="45720" rIns="91440" bIns="45720" anchor="ctr" anchorCtr="0" upright="1">
+                          <a:noAutofit/>
+                        </wps:bodyPr>
+                      </wps:wsp>
+                    </wpg:wgp>
+                  </a:graphicData>
+                </a:graphic>
+              </wp:inline>
+            </w:drawing>
+          </mc:Choice>
+          <mc:Fallback>
+            <w:pict>
+              <v:group w14:anchorId="4EE6E3D0" id="Group 2" o:spid="_x0000_s1026" style="width:475.95pt;height:19pt;mso-position-horizontal-relative:char;mso-position-vertical-relative:line" coordsize="9519,380" o:gfxdata="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">
+                <v:rect id="Rectangle 3" o:spid="_x0000_s1027" style="position:absolute;width:9518;height:379;visibility:visible;mso-wrap-style:none;v-text-anchor:middle" o:gfxdata="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" filled="f" stroked="f" strokecolor="#3465a4">
+                  <v:stroke joinstyle="round"/>
+                </v:rect>
+                <w10:anchorlock/>
+              </v:group>
+            </w:pict>
+          </mc:Fallback>
+        </mc:AlternateContent>
       </w:r>
     </w:p>
     <w:p>
